--- a/Doc1.docx
+++ b/Doc1.docx
@@ -24,8 +24,8 @@
             <v:path o:extrusionok="f" gradientshapeok="t" o:connecttype="rect"/>
             <o:lock v:ext="edit" aspectratio="t"/>
           </v:shapetype>
-          <v:shape id="_x0000_i1025" type="#_x0000_t75" style="width:144.95pt;height:78.55pt">
-            <v:imagedata r:id="rId4" o:title="Cartão QR code"/>
+          <v:shape id="_x0000_i1025" type="#_x0000_t75" style="width:144.9pt;height:78.65pt">
+            <v:imagedata r:id="rId5" o:title="Cartão QR code"/>
           </v:shape>
         </w:pict>
       </w:r>
@@ -55,7 +55,7 @@
                     </pic:cNvPicPr>
                   </pic:nvPicPr>
                   <pic:blipFill>
-                    <a:blip r:embed="rId5">
+                    <a:blip r:embed="rId6">
                       <a:extLst>
                         <a:ext uri="{28A0092B-C50C-407E-A947-70E740481C1C}">
                           <a14:useLocalDpi xmlns:a14="http://schemas.microsoft.com/office/drawing/2010/main" val="0"/>
@@ -112,7 +112,7 @@
                     </pic:cNvPicPr>
                   </pic:nvPicPr>
                   <pic:blipFill>
-                    <a:blip r:embed="rId5">
+                    <a:blip r:embed="rId6">
                       <a:extLst>
                         <a:ext uri="{28A0092B-C50C-407E-A947-70E740481C1C}">
                           <a14:useLocalDpi xmlns:a14="http://schemas.microsoft.com/office/drawing/2010/main" val="0"/>
@@ -168,7 +168,7 @@
                     </pic:cNvPicPr>
                   </pic:nvPicPr>
                   <pic:blipFill>
-                    <a:blip r:embed="rId5">
+                    <a:blip r:embed="rId6">
                       <a:extLst>
                         <a:ext uri="{28A0092B-C50C-407E-A947-70E740481C1C}">
                           <a14:useLocalDpi xmlns:a14="http://schemas.microsoft.com/office/drawing/2010/main" val="0"/>
@@ -225,7 +225,7 @@
                     </pic:cNvPicPr>
                   </pic:nvPicPr>
                   <pic:blipFill>
-                    <a:blip r:embed="rId5">
+                    <a:blip r:embed="rId6">
                       <a:extLst>
                         <a:ext uri="{28A0092B-C50C-407E-A947-70E740481C1C}">
                           <a14:useLocalDpi xmlns:a14="http://schemas.microsoft.com/office/drawing/2010/main" val="0"/>
@@ -282,7 +282,7 @@
                     </pic:cNvPicPr>
                   </pic:nvPicPr>
                   <pic:blipFill>
-                    <a:blip r:embed="rId5">
+                    <a:blip r:embed="rId6">
                       <a:extLst>
                         <a:ext uri="{28A0092B-C50C-407E-A947-70E740481C1C}">
                           <a14:useLocalDpi xmlns:a14="http://schemas.microsoft.com/office/drawing/2010/main" val="0"/>
@@ -341,7 +341,7 @@
                     </pic:cNvPicPr>
                   </pic:nvPicPr>
                   <pic:blipFill>
-                    <a:blip r:embed="rId5">
+                    <a:blip r:embed="rId6">
                       <a:extLst>
                         <a:ext uri="{28A0092B-C50C-407E-A947-70E740481C1C}">
                           <a14:useLocalDpi xmlns:a14="http://schemas.microsoft.com/office/drawing/2010/main" val="0"/>
@@ -398,7 +398,7 @@
                     </pic:cNvPicPr>
                   </pic:nvPicPr>
                   <pic:blipFill>
-                    <a:blip r:embed="rId5">
+                    <a:blip r:embed="rId6">
                       <a:extLst>
                         <a:ext uri="{28A0092B-C50C-407E-A947-70E740481C1C}">
                           <a14:useLocalDpi xmlns:a14="http://schemas.microsoft.com/office/drawing/2010/main" val="0"/>
@@ -455,7 +455,7 @@
                     </pic:cNvPicPr>
                   </pic:nvPicPr>
                   <pic:blipFill>
-                    <a:blip r:embed="rId5">
+                    <a:blip r:embed="rId6">
                       <a:extLst>
                         <a:ext uri="{28A0092B-C50C-407E-A947-70E740481C1C}">
                           <a14:useLocalDpi xmlns:a14="http://schemas.microsoft.com/office/drawing/2010/main" val="0"/>
@@ -487,10 +487,7 @@
         </w:drawing>
       </w:r>
       <w:r>
-        <w:t xml:space="preserve">             </w:t>
-      </w:r>
-      <w:r>
-        <w:t xml:space="preserve">  </w:t>
+        <w:t xml:space="preserve">               </w:t>
       </w:r>
     </w:p>
     <w:p>
@@ -517,7 +514,7 @@
                     </pic:cNvPicPr>
                   </pic:nvPicPr>
                   <pic:blipFill>
-                    <a:blip r:embed="rId5">
+                    <a:blip r:embed="rId6">
                       <a:extLst>
                         <a:ext uri="{28A0092B-C50C-407E-A947-70E740481C1C}">
                           <a14:useLocalDpi xmlns:a14="http://schemas.microsoft.com/office/drawing/2010/main" val="0"/>
@@ -574,7 +571,7 @@
                     </pic:cNvPicPr>
                   </pic:nvPicPr>
                   <pic:blipFill>
-                    <a:blip r:embed="rId5">
+                    <a:blip r:embed="rId6">
                       <a:extLst>
                         <a:ext uri="{28A0092B-C50C-407E-A947-70E740481C1C}">
                           <a14:useLocalDpi xmlns:a14="http://schemas.microsoft.com/office/drawing/2010/main" val="0"/>
@@ -631,7 +628,7 @@
                     </pic:cNvPicPr>
                   </pic:nvPicPr>
                   <pic:blipFill>
-                    <a:blip r:embed="rId5">
+                    <a:blip r:embed="rId6">
                       <a:extLst>
                         <a:ext uri="{28A0092B-C50C-407E-A947-70E740481C1C}">
                           <a14:useLocalDpi xmlns:a14="http://schemas.microsoft.com/office/drawing/2010/main" val="0"/>
@@ -687,7 +684,7 @@
                     </pic:cNvPicPr>
                   </pic:nvPicPr>
                   <pic:blipFill>
-                    <a:blip r:embed="rId5">
+                    <a:blip r:embed="rId6">
                       <a:extLst>
                         <a:ext uri="{28A0092B-C50C-407E-A947-70E740481C1C}">
                           <a14:useLocalDpi xmlns:a14="http://schemas.microsoft.com/office/drawing/2010/main" val="0"/>
@@ -744,7 +741,7 @@
                     </pic:cNvPicPr>
                   </pic:nvPicPr>
                   <pic:blipFill>
-                    <a:blip r:embed="rId5">
+                    <a:blip r:embed="rId6">
                       <a:extLst>
                         <a:ext uri="{28A0092B-C50C-407E-A947-70E740481C1C}">
                           <a14:useLocalDpi xmlns:a14="http://schemas.microsoft.com/office/drawing/2010/main" val="0"/>
@@ -801,7 +798,7 @@
                     </pic:cNvPicPr>
                   </pic:nvPicPr>
                   <pic:blipFill>
-                    <a:blip r:embed="rId5">
+                    <a:blip r:embed="rId6">
                       <a:extLst>
                         <a:ext uri="{28A0092B-C50C-407E-A947-70E740481C1C}">
                           <a14:useLocalDpi xmlns:a14="http://schemas.microsoft.com/office/drawing/2010/main" val="0"/>
@@ -857,7 +854,7 @@
                     </pic:cNvPicPr>
                   </pic:nvPicPr>
                   <pic:blipFill>
-                    <a:blip r:embed="rId5">
+                    <a:blip r:embed="rId6">
                       <a:extLst>
                         <a:ext uri="{28A0092B-C50C-407E-A947-70E740481C1C}">
                           <a14:useLocalDpi xmlns:a14="http://schemas.microsoft.com/office/drawing/2010/main" val="0"/>
@@ -914,7 +911,7 @@
                     </pic:cNvPicPr>
                   </pic:nvPicPr>
                   <pic:blipFill>
-                    <a:blip r:embed="rId5">
+                    <a:blip r:embed="rId6">
                       <a:extLst>
                         <a:ext uri="{28A0092B-C50C-407E-A947-70E740481C1C}">
                           <a14:useLocalDpi xmlns:a14="http://schemas.microsoft.com/office/drawing/2010/main" val="0"/>
@@ -971,7 +968,7 @@
                     </pic:cNvPicPr>
                   </pic:nvPicPr>
                   <pic:blipFill>
-                    <a:blip r:embed="rId5">
+                    <a:blip r:embed="rId6">
                       <a:extLst>
                         <a:ext uri="{28A0092B-C50C-407E-A947-70E740481C1C}">
                           <a14:useLocalDpi xmlns:a14="http://schemas.microsoft.com/office/drawing/2010/main" val="0"/>
@@ -1030,7 +1027,7 @@
                     </pic:cNvPicPr>
                   </pic:nvPicPr>
                   <pic:blipFill>
-                    <a:blip r:embed="rId5">
+                    <a:blip r:embed="rId6">
                       <a:extLst>
                         <a:ext uri="{28A0092B-C50C-407E-A947-70E740481C1C}">
                           <a14:useLocalDpi xmlns:a14="http://schemas.microsoft.com/office/drawing/2010/main" val="0"/>
@@ -1087,7 +1084,7 @@
                     </pic:cNvPicPr>
                   </pic:nvPicPr>
                   <pic:blipFill>
-                    <a:blip r:embed="rId5">
+                    <a:blip r:embed="rId6">
                       <a:extLst>
                         <a:ext uri="{28A0092B-C50C-407E-A947-70E740481C1C}">
                           <a14:useLocalDpi xmlns:a14="http://schemas.microsoft.com/office/drawing/2010/main" val="0"/>
@@ -1144,7 +1141,7 @@
                     </pic:cNvPicPr>
                   </pic:nvPicPr>
                   <pic:blipFill>
-                    <a:blip r:embed="rId5">
+                    <a:blip r:embed="rId6">
                       <a:extLst>
                         <a:ext uri="{28A0092B-C50C-407E-A947-70E740481C1C}">
                           <a14:useLocalDpi xmlns:a14="http://schemas.microsoft.com/office/drawing/2010/main" val="0"/>
@@ -1203,7 +1200,7 @@
                     </pic:cNvPicPr>
                   </pic:nvPicPr>
                   <pic:blipFill>
-                    <a:blip r:embed="rId5">
+                    <a:blip r:embed="rId6">
                       <a:extLst>
                         <a:ext uri="{28A0092B-C50C-407E-A947-70E740481C1C}">
                           <a14:useLocalDpi xmlns:a14="http://schemas.microsoft.com/office/drawing/2010/main" val="0"/>
@@ -1260,7 +1257,7 @@
                     </pic:cNvPicPr>
                   </pic:nvPicPr>
                   <pic:blipFill>
-                    <a:blip r:embed="rId5">
+                    <a:blip r:embed="rId6">
                       <a:extLst>
                         <a:ext uri="{28A0092B-C50C-407E-A947-70E740481C1C}">
                           <a14:useLocalDpi xmlns:a14="http://schemas.microsoft.com/office/drawing/2010/main" val="0"/>
@@ -1317,7 +1314,7 @@
                     </pic:cNvPicPr>
                   </pic:nvPicPr>
                   <pic:blipFill>
-                    <a:blip r:embed="rId5">
+                    <a:blip r:embed="rId6">
                       <a:extLst>
                         <a:ext uri="{28A0092B-C50C-407E-A947-70E740481C1C}">
                           <a14:useLocalDpi xmlns:a14="http://schemas.microsoft.com/office/drawing/2010/main" val="0"/>
@@ -1348,19 +1345,371 @@
           </wp:inline>
         </w:drawing>
       </w:r>
+    </w:p>
+    <w:p>
+      <w:r>
+        <w:br w:type="page"/>
+      </w:r>
+    </w:p>
+    <w:p>
+      <w:pPr>
+        <w:jc w:val="center"/>
+      </w:pPr>
+    </w:p>
+    <w:p>
+      <w:pPr>
+        <w:jc w:val="center"/>
+      </w:pPr>
+    </w:p>
+    <w:p>
+      <w:pPr>
+        <w:jc w:val="center"/>
+      </w:pPr>
+    </w:p>
+    <w:p>
+      <w:pPr>
+        <w:jc w:val="center"/>
+      </w:pPr>
+    </w:p>
+    <w:p>
+      <w:pPr>
+        <w:jc w:val="center"/>
+      </w:pPr>
+    </w:p>
+    <w:p>
+      <w:pPr>
+        <w:jc w:val="center"/>
+      </w:pPr>
+    </w:p>
+    <w:p>
+      <w:pPr>
+        <w:jc w:val="center"/>
+      </w:pPr>
+    </w:p>
+    <w:p>
+      <w:pPr>
+        <w:jc w:val="center"/>
+      </w:pPr>
+      <w:r>
+        <w:pict>
+          <v:shape id="_x0000_i1026" type="#_x0000_t75" style="width:283.15pt;height:283.15pt">
+            <v:imagedata r:id="rId7" o:title="Design sem nome"/>
+          </v:shape>
+        </w:pict>
+      </w:r>
+    </w:p>
+    <w:p>
+      <w:pPr>
+        <w:jc w:val="center"/>
+      </w:pPr>
+    </w:p>
+    <w:p>
+      <w:pPr>
+        <w:jc w:val="center"/>
+        <w:rPr>
+          <w:sz w:val="40"/>
+          <w:szCs w:val="40"/>
+        </w:rPr>
+      </w:pPr>
+      <w:r>
+        <w:rPr>
+          <w:sz w:val="40"/>
+          <w:szCs w:val="40"/>
+        </w:rPr>
+        <w:t xml:space="preserve">Qr </w:t>
+      </w:r>
+      <w:proofErr w:type="spellStart"/>
+      <w:r>
+        <w:rPr>
+          <w:sz w:val="40"/>
+          <w:szCs w:val="40"/>
+        </w:rPr>
+        <w:t>Code</w:t>
+      </w:r>
+      <w:proofErr w:type="spellEnd"/>
+      <w:r>
+        <w:rPr>
+          <w:sz w:val="40"/>
+          <w:szCs w:val="40"/>
+        </w:rPr>
+        <w:t xml:space="preserve"> para pagamento via PIX.</w:t>
+      </w:r>
+    </w:p>
+    <w:p>
+      <w:pPr>
+        <w:pStyle w:val="PargrafodaLista"/>
+        <w:numPr>
+          <w:ilvl w:val="0"/>
+          <w:numId w:val="2"/>
+        </w:numPr>
+        <w:jc w:val="center"/>
+        <w:rPr>
+          <w:sz w:val="28"/>
+          <w:szCs w:val="28"/>
+        </w:rPr>
+      </w:pPr>
+      <w:r>
+        <w:rPr>
+          <w:sz w:val="28"/>
+          <w:szCs w:val="28"/>
+        </w:rPr>
+        <w:t xml:space="preserve">Na área PIX do seu aplicativo escolha a forma de pagamento via </w:t>
+      </w:r>
+      <w:proofErr w:type="spellStart"/>
+      <w:r>
+        <w:rPr>
+          <w:sz w:val="28"/>
+          <w:szCs w:val="28"/>
+        </w:rPr>
+        <w:t>Qr</w:t>
+      </w:r>
+      <w:proofErr w:type="spellEnd"/>
+      <w:r>
+        <w:rPr>
+          <w:sz w:val="28"/>
+          <w:szCs w:val="28"/>
+        </w:rPr>
+        <w:t xml:space="preserve"> </w:t>
+      </w:r>
+      <w:proofErr w:type="spellStart"/>
+      <w:r>
+        <w:rPr>
+          <w:sz w:val="28"/>
+          <w:szCs w:val="28"/>
+        </w:rPr>
+        <w:t>Code</w:t>
+      </w:r>
+      <w:proofErr w:type="spellEnd"/>
+      <w:r>
+        <w:rPr>
+          <w:sz w:val="28"/>
+          <w:szCs w:val="28"/>
+        </w:rPr>
+        <w:t xml:space="preserve"> e aponte para o QR </w:t>
+      </w:r>
+      <w:proofErr w:type="spellStart"/>
+      <w:r>
+        <w:rPr>
+          <w:sz w:val="28"/>
+          <w:szCs w:val="28"/>
+        </w:rPr>
+        <w:t>code</w:t>
+      </w:r>
+      <w:proofErr w:type="spellEnd"/>
+      <w:r>
+        <w:rPr>
+          <w:sz w:val="28"/>
+          <w:szCs w:val="28"/>
+        </w:rPr>
+        <w:t xml:space="preserve"> a cima.</w:t>
+      </w:r>
+    </w:p>
+    <w:p>
+      <w:pPr>
+        <w:pStyle w:val="PargrafodaLista"/>
+        <w:rPr>
+          <w:sz w:val="28"/>
+          <w:szCs w:val="28"/>
+        </w:rPr>
+      </w:pPr>
+    </w:p>
+    <w:p>
+      <w:pPr>
+        <w:pStyle w:val="PargrafodaLista"/>
+        <w:numPr>
+          <w:ilvl w:val="0"/>
+          <w:numId w:val="2"/>
+        </w:numPr>
+        <w:jc w:val="center"/>
+        <w:rPr>
+          <w:sz w:val="28"/>
+          <w:szCs w:val="28"/>
+        </w:rPr>
+      </w:pPr>
+      <w:r>
+        <w:rPr>
+          <w:sz w:val="28"/>
+          <w:szCs w:val="28"/>
+        </w:rPr>
+        <w:t>Digite o valor a ser pago.</w:t>
+      </w:r>
+    </w:p>
+    <w:p>
+      <w:pPr>
+        <w:rPr>
+          <w:sz w:val="28"/>
+          <w:szCs w:val="28"/>
+        </w:rPr>
+      </w:pPr>
+      <w:r>
+        <w:rPr>
+          <w:sz w:val="28"/>
+          <w:szCs w:val="28"/>
+        </w:rPr>
+        <w:br w:type="page"/>
+      </w:r>
+    </w:p>
+    <w:p>
+      <w:pPr>
+        <w:jc w:val="center"/>
+        <w:rPr>
+          <w:sz w:val="24"/>
+          <w:szCs w:val="24"/>
+        </w:rPr>
+      </w:pPr>
+      <w:r>
+        <w:rPr>
+          <w:sz w:val="24"/>
+          <w:szCs w:val="24"/>
+        </w:rPr>
+        <w:lastRenderedPageBreak/>
+        <w:t>Douglas</w:t>
+      </w:r>
+    </w:p>
+    <w:p>
+      <w:pPr>
+        <w:jc w:val="center"/>
+        <w:rPr>
+          <w:sz w:val="28"/>
+          <w:szCs w:val="28"/>
+        </w:rPr>
+      </w:pPr>
+      <w:r>
+        <w:rPr>
+          <w:sz w:val="28"/>
+          <w:szCs w:val="28"/>
+        </w:rPr>
+        <w:drawing>
+          <wp:inline distT="0" distB="0" distL="0" distR="0" wp14:anchorId="08E6869A" wp14:editId="7AE9D7CA">
+            <wp:extent cx="504825" cy="503097"/>
+            <wp:effectExtent l="0" t="0" r="0" b="0"/>
+            <wp:docPr id="3" name="Imagem 3"/>
+            <wp:cNvGraphicFramePr>
+              <a:graphicFrameLocks xmlns:a="http://schemas.openxmlformats.org/drawingml/2006/main" noChangeAspect="1"/>
+            </wp:cNvGraphicFramePr>
+            <a:graphic xmlns:a="http://schemas.openxmlformats.org/drawingml/2006/main">
+              <a:graphicData uri="http://schemas.openxmlformats.org/drawingml/2006/picture">
+                <pic:pic xmlns:pic="http://schemas.openxmlformats.org/drawingml/2006/picture">
+                  <pic:nvPicPr>
+                    <pic:cNvPr id="1" name=""/>
+                    <pic:cNvPicPr/>
+                  </pic:nvPicPr>
+                  <pic:blipFill>
+                    <a:blip r:embed="rId8"/>
+                    <a:stretch>
+                      <a:fillRect/>
+                    </a:stretch>
+                  </pic:blipFill>
+                  <pic:spPr>
+                    <a:xfrm>
+                      <a:off x="0" y="0"/>
+                      <a:ext cx="558038" cy="556128"/>
+                    </a:xfrm>
+                    <a:prstGeom prst="rect">
+                      <a:avLst/>
+                    </a:prstGeom>
+                  </pic:spPr>
+                </pic:pic>
+              </a:graphicData>
+            </a:graphic>
+          </wp:inline>
+        </w:drawing>
+      </w:r>
+    </w:p>
+    <w:p>
+      <w:pPr>
+        <w:jc w:val="center"/>
+        <w:rPr>
+          <w:sz w:val="28"/>
+          <w:szCs w:val="28"/>
+        </w:rPr>
+      </w:pPr>
+    </w:p>
+    <w:p>
+      <w:pPr>
+        <w:jc w:val="center"/>
+        <w:rPr>
+          <w:sz w:val="28"/>
+          <w:szCs w:val="28"/>
+        </w:rPr>
+      </w:pPr>
       <w:bookmarkStart w:id="0" w:name="_GoBack"/>
       <w:bookmarkEnd w:id="0"/>
     </w:p>
     <w:p>
-      <w:r>
-        <w:t xml:space="preserve">                    </w:t>
-      </w:r>
-    </w:p>
-    <w:p/>
-    <w:p>
-      <w:r>
-        <w:t xml:space="preserve">                    </w:t>
-      </w:r>
+      <w:pPr>
+        <w:jc w:val="center"/>
+        <w:rPr>
+          <w:sz w:val="28"/>
+          <w:szCs w:val="28"/>
+        </w:rPr>
+      </w:pPr>
+      <w:r>
+        <w:rPr>
+          <w:sz w:val="28"/>
+          <w:szCs w:val="28"/>
+        </w:rPr>
+        <w:t>Marcos</w:t>
+      </w:r>
+    </w:p>
+    <w:p>
+      <w:pPr>
+        <w:jc w:val="center"/>
+        <w:rPr>
+          <w:sz w:val="28"/>
+          <w:szCs w:val="28"/>
+        </w:rPr>
+      </w:pPr>
+      <w:r>
+        <w:rPr>
+          <w:sz w:val="28"/>
+          <w:szCs w:val="28"/>
+        </w:rPr>
+        <w:drawing>
+          <wp:inline distT="0" distB="0" distL="0" distR="0" wp14:anchorId="2D93C74C" wp14:editId="6787F0FA">
+            <wp:extent cx="553378" cy="553378"/>
+            <wp:effectExtent l="0" t="0" r="0" b="0"/>
+            <wp:docPr id="4" name="Imagem 4"/>
+            <wp:cNvGraphicFramePr>
+              <a:graphicFrameLocks xmlns:a="http://schemas.openxmlformats.org/drawingml/2006/main" noChangeAspect="1"/>
+            </wp:cNvGraphicFramePr>
+            <a:graphic xmlns:a="http://schemas.openxmlformats.org/drawingml/2006/main">
+              <a:graphicData uri="http://schemas.openxmlformats.org/drawingml/2006/picture">
+                <pic:pic xmlns:pic="http://schemas.openxmlformats.org/drawingml/2006/picture">
+                  <pic:nvPicPr>
+                    <pic:cNvPr id="1" name=""/>
+                    <pic:cNvPicPr/>
+                  </pic:nvPicPr>
+                  <pic:blipFill>
+                    <a:blip r:embed="rId9"/>
+                    <a:stretch>
+                      <a:fillRect/>
+                    </a:stretch>
+                  </pic:blipFill>
+                  <pic:spPr>
+                    <a:xfrm>
+                      <a:off x="0" y="0"/>
+                      <a:ext cx="571187" cy="571187"/>
+                    </a:xfrm>
+                    <a:prstGeom prst="rect">
+                      <a:avLst/>
+                    </a:prstGeom>
+                  </pic:spPr>
+                </pic:pic>
+              </a:graphicData>
+            </a:graphic>
+          </wp:inline>
+        </w:drawing>
+      </w:r>
+    </w:p>
+    <w:p>
+      <w:pPr>
+        <w:jc w:val="center"/>
+        <w:rPr>
+          <w:sz w:val="28"/>
+          <w:szCs w:val="28"/>
+        </w:rPr>
+      </w:pPr>
     </w:p>
     <w:sectPr>
       <w:pgSz w:w="11906" w:h="16838"/>
@@ -1370,6 +1719,189 @@
     </w:sectPr>
   </w:body>
 </w:document>
+</file>
+
+<file path=word/numbering.xml><?xml version="1.0" encoding="utf-8"?>
+<w:numbering xmlns:wpc="http://schemas.microsoft.com/office/word/2010/wordprocessingCanvas" xmlns:mc="http://schemas.openxmlformats.org/markup-compatibility/2006" xmlns:o="urn:schemas-microsoft-com:office:office" xmlns:r="http://schemas.openxmlformats.org/officeDocument/2006/relationships" xmlns:m="http://schemas.openxmlformats.org/officeDocument/2006/math" xmlns:v="urn:schemas-microsoft-com:vml" xmlns:wp14="http://schemas.microsoft.com/office/word/2010/wordprocessingDrawing" xmlns:wp="http://schemas.openxmlformats.org/drawingml/2006/wordprocessingDrawing" xmlns:w10="urn:schemas-microsoft-com:office:word" xmlns:w="http://schemas.openxmlformats.org/wordprocessingml/2006/main" xmlns:w14="http://schemas.microsoft.com/office/word/2010/wordml" xmlns:w15="http://schemas.microsoft.com/office/word/2012/wordml" xmlns:wpg="http://schemas.microsoft.com/office/word/2010/wordprocessingGroup" xmlns:wpi="http://schemas.microsoft.com/office/word/2010/wordprocessingInk" xmlns:wne="http://schemas.microsoft.com/office/word/2006/wordml" xmlns:wps="http://schemas.microsoft.com/office/word/2010/wordprocessingShape" mc:Ignorable="w14 w15 wp14">
+  <w:abstractNum w:abstractNumId="0" w15:restartNumberingAfterBreak="0">
+    <w:nsid w:val="1EEB4A67"/>
+    <w:multiLevelType w:val="hybridMultilevel"/>
+    <w:tmpl w:val="35C08AFC"/>
+    <w:lvl w:ilvl="0" w:tplc="0416000F">
+      <w:start w:val="1"/>
+      <w:numFmt w:val="decimal"/>
+      <w:lvlText w:val="%1."/>
+      <w:lvlJc w:val="left"/>
+      <w:pPr>
+        <w:ind w:left="720" w:hanging="360"/>
+      </w:pPr>
+    </w:lvl>
+    <w:lvl w:ilvl="1" w:tplc="04160019" w:tentative="1">
+      <w:start w:val="1"/>
+      <w:numFmt w:val="lowerLetter"/>
+      <w:lvlText w:val="%2."/>
+      <w:lvlJc w:val="left"/>
+      <w:pPr>
+        <w:ind w:left="1440" w:hanging="360"/>
+      </w:pPr>
+    </w:lvl>
+    <w:lvl w:ilvl="2" w:tplc="0416001B" w:tentative="1">
+      <w:start w:val="1"/>
+      <w:numFmt w:val="lowerRoman"/>
+      <w:lvlText w:val="%3."/>
+      <w:lvlJc w:val="right"/>
+      <w:pPr>
+        <w:ind w:left="2160" w:hanging="180"/>
+      </w:pPr>
+    </w:lvl>
+    <w:lvl w:ilvl="3" w:tplc="0416000F" w:tentative="1">
+      <w:start w:val="1"/>
+      <w:numFmt w:val="decimal"/>
+      <w:lvlText w:val="%4."/>
+      <w:lvlJc w:val="left"/>
+      <w:pPr>
+        <w:ind w:left="2880" w:hanging="360"/>
+      </w:pPr>
+    </w:lvl>
+    <w:lvl w:ilvl="4" w:tplc="04160019" w:tentative="1">
+      <w:start w:val="1"/>
+      <w:numFmt w:val="lowerLetter"/>
+      <w:lvlText w:val="%5."/>
+      <w:lvlJc w:val="left"/>
+      <w:pPr>
+        <w:ind w:left="3600" w:hanging="360"/>
+      </w:pPr>
+    </w:lvl>
+    <w:lvl w:ilvl="5" w:tplc="0416001B" w:tentative="1">
+      <w:start w:val="1"/>
+      <w:numFmt w:val="lowerRoman"/>
+      <w:lvlText w:val="%6."/>
+      <w:lvlJc w:val="right"/>
+      <w:pPr>
+        <w:ind w:left="4320" w:hanging="180"/>
+      </w:pPr>
+    </w:lvl>
+    <w:lvl w:ilvl="6" w:tplc="0416000F" w:tentative="1">
+      <w:start w:val="1"/>
+      <w:numFmt w:val="decimal"/>
+      <w:lvlText w:val="%7."/>
+      <w:lvlJc w:val="left"/>
+      <w:pPr>
+        <w:ind w:left="5040" w:hanging="360"/>
+      </w:pPr>
+    </w:lvl>
+    <w:lvl w:ilvl="7" w:tplc="04160019" w:tentative="1">
+      <w:start w:val="1"/>
+      <w:numFmt w:val="lowerLetter"/>
+      <w:lvlText w:val="%8."/>
+      <w:lvlJc w:val="left"/>
+      <w:pPr>
+        <w:ind w:left="5760" w:hanging="360"/>
+      </w:pPr>
+    </w:lvl>
+    <w:lvl w:ilvl="8" w:tplc="0416001B" w:tentative="1">
+      <w:start w:val="1"/>
+      <w:numFmt w:val="lowerRoman"/>
+      <w:lvlText w:val="%9."/>
+      <w:lvlJc w:val="right"/>
+      <w:pPr>
+        <w:ind w:left="6480" w:hanging="180"/>
+      </w:pPr>
+    </w:lvl>
+  </w:abstractNum>
+  <w:abstractNum w:abstractNumId="1" w15:restartNumberingAfterBreak="0">
+    <w:nsid w:val="5FE637B8"/>
+    <w:multiLevelType w:val="hybridMultilevel"/>
+    <w:tmpl w:val="9D14724E"/>
+    <w:lvl w:ilvl="0" w:tplc="0416000F">
+      <w:start w:val="1"/>
+      <w:numFmt w:val="decimal"/>
+      <w:lvlText w:val="%1."/>
+      <w:lvlJc w:val="left"/>
+      <w:pPr>
+        <w:ind w:left="720" w:hanging="360"/>
+      </w:pPr>
+    </w:lvl>
+    <w:lvl w:ilvl="1" w:tplc="04160019" w:tentative="1">
+      <w:start w:val="1"/>
+      <w:numFmt w:val="lowerLetter"/>
+      <w:lvlText w:val="%2."/>
+      <w:lvlJc w:val="left"/>
+      <w:pPr>
+        <w:ind w:left="1440" w:hanging="360"/>
+      </w:pPr>
+    </w:lvl>
+    <w:lvl w:ilvl="2" w:tplc="0416001B" w:tentative="1">
+      <w:start w:val="1"/>
+      <w:numFmt w:val="lowerRoman"/>
+      <w:lvlText w:val="%3."/>
+      <w:lvlJc w:val="right"/>
+      <w:pPr>
+        <w:ind w:left="2160" w:hanging="180"/>
+      </w:pPr>
+    </w:lvl>
+    <w:lvl w:ilvl="3" w:tplc="0416000F" w:tentative="1">
+      <w:start w:val="1"/>
+      <w:numFmt w:val="decimal"/>
+      <w:lvlText w:val="%4."/>
+      <w:lvlJc w:val="left"/>
+      <w:pPr>
+        <w:ind w:left="2880" w:hanging="360"/>
+      </w:pPr>
+    </w:lvl>
+    <w:lvl w:ilvl="4" w:tplc="04160019" w:tentative="1">
+      <w:start w:val="1"/>
+      <w:numFmt w:val="lowerLetter"/>
+      <w:lvlText w:val="%5."/>
+      <w:lvlJc w:val="left"/>
+      <w:pPr>
+        <w:ind w:left="3600" w:hanging="360"/>
+      </w:pPr>
+    </w:lvl>
+    <w:lvl w:ilvl="5" w:tplc="0416001B" w:tentative="1">
+      <w:start w:val="1"/>
+      <w:numFmt w:val="lowerRoman"/>
+      <w:lvlText w:val="%6."/>
+      <w:lvlJc w:val="right"/>
+      <w:pPr>
+        <w:ind w:left="4320" w:hanging="180"/>
+      </w:pPr>
+    </w:lvl>
+    <w:lvl w:ilvl="6" w:tplc="0416000F" w:tentative="1">
+      <w:start w:val="1"/>
+      <w:numFmt w:val="decimal"/>
+      <w:lvlText w:val="%7."/>
+      <w:lvlJc w:val="left"/>
+      <w:pPr>
+        <w:ind w:left="5040" w:hanging="360"/>
+      </w:pPr>
+    </w:lvl>
+    <w:lvl w:ilvl="7" w:tplc="04160019" w:tentative="1">
+      <w:start w:val="1"/>
+      <w:numFmt w:val="lowerLetter"/>
+      <w:lvlText w:val="%8."/>
+      <w:lvlJc w:val="left"/>
+      <w:pPr>
+        <w:ind w:left="5760" w:hanging="360"/>
+      </w:pPr>
+    </w:lvl>
+    <w:lvl w:ilvl="8" w:tplc="0416001B" w:tentative="1">
+      <w:start w:val="1"/>
+      <w:numFmt w:val="lowerRoman"/>
+      <w:lvlText w:val="%9."/>
+      <w:lvlJc w:val="right"/>
+      <w:pPr>
+        <w:ind w:left="6480" w:hanging="180"/>
+      </w:pPr>
+    </w:lvl>
+  </w:abstractNum>
+  <w:num w:numId="1">
+    <w:abstractNumId w:val="1"/>
+  </w:num>
+  <w:num w:numId="2">
+    <w:abstractNumId w:val="0"/>
+  </w:num>
+</w:numbering>
 </file>
 
 <file path=word/styles.xml><?xml version="1.0" encoding="utf-8"?>
@@ -1793,6 +2325,17 @@
     <w:semiHidden/>
     <w:unhideWhenUsed/>
   </w:style>
+  <w:style w:type="paragraph" w:styleId="PargrafodaLista">
+    <w:name w:val="List Paragraph"/>
+    <w:basedOn w:val="Normal"/>
+    <w:uiPriority w:val="34"/>
+    <w:qFormat/>
+    <w:rsid w:val="005200C2"/>
+    <w:pPr>
+      <w:ind w:left="720"/>
+      <w:contextualSpacing/>
+    </w:pPr>
+  </w:style>
 </w:styles>
 </file>
 
